--- a/document_templates/Jashpur/admission_letter.docx
+++ b/document_templates/Jashpur/admission_letter.docx
@@ -233,7 +233,47 @@
         </w:rPr>
         <w:t>Dear</w:t>
         <w:tab/>
-        <w:t>{USERNAME},</w:t>
+        <w:t>{USERNAM</w:t>
+      </w:r>
+      <w:r>
+        <w:rPr>
+          <w:rFonts w:eastAsia="Ubuntu" w:cs="Ubuntu" w:ascii="Ubuntu" w:hAnsi="Ubuntu"/>
+          <w:b/>
+          <w:i w:val="false"/>
+          <w:caps w:val="false"/>
+          <w:smallCaps w:val="false"/>
+          <w:strike w:val="false"/>
+          <w:dstrike w:val="false"/>
+          <w:color w:val="000000"/>
+          <w:position w:val="0"/>
+          <w:sz w:val="22"/>
+          <w:sz w:val="22"/>
+          <w:szCs w:val="22"/>
+          <w:u w:val="none"/>
+          <w:shd w:fill="auto" w:val="clear"/>
+          <w:vertAlign w:val="baseline"/>
+        </w:rPr>
+        <w:t>E</w:t>
+      </w:r>
+      <w:r>
+        <w:rPr>
+          <w:rFonts w:eastAsia="Ubuntu" w:cs="Ubuntu" w:ascii="Ubuntu" w:hAnsi="Ubuntu"/>
+          <w:b/>
+          <w:i w:val="false"/>
+          <w:caps w:val="false"/>
+          <w:smallCaps w:val="false"/>
+          <w:strike w:val="false"/>
+          <w:dstrike w:val="false"/>
+          <w:color w:val="000000"/>
+          <w:position w:val="0"/>
+          <w:sz w:val="22"/>
+          <w:sz w:val="22"/>
+          <w:szCs w:val="22"/>
+          <w:u w:val="none"/>
+          <w:shd w:fill="auto" w:val="clear"/>
+          <w:vertAlign w:val="baseline"/>
+        </w:rPr>
+        <w:t>},</w:t>
       </w:r>
     </w:p>
     <w:p>
